--- a/Technical Feasibility Study for Untitled Math Game.docx
+++ b/Technical Feasibility Study for Untitled Math Game.docx
@@ -4,7 +4,10 @@
   <w:body>
     <w:p>
       <w:pPr>
-        <w:jc w:val="center"/>
+        <w:tabs>
+          <w:tab w:val="left" w:pos="990"/>
+          <w:tab w:val="center" w:pos="4680"/>
+        </w:tabs>
         <w:rPr>
           <w:b/>
           <w:sz w:val="32"/>
@@ -13,27 +16,148 @@
       </w:pPr>
       <w:r>
         <w:rPr>
+          <w:noProof/>
+          <w:color w:val="000000"/>
+          <w:sz w:val="40"/>
+          <w:szCs w:val="40"/>
+          <w:bdr w:val="none" w:sz="0" w:space="0" w:color="auto" w:frame="1"/>
+        </w:rPr>
+        <w:drawing>
+          <wp:anchor distT="0" distB="0" distL="114300" distR="114300" simplePos="0" relativeHeight="251658240" behindDoc="0" locked="0" layoutInCell="1" allowOverlap="1">
+            <wp:simplePos x="0" y="0"/>
+            <wp:positionH relativeFrom="margin">
+              <wp:align>left</wp:align>
+            </wp:positionH>
+            <wp:positionV relativeFrom="paragraph">
+              <wp:posOffset>0</wp:posOffset>
+            </wp:positionV>
+            <wp:extent cx="1252728" cy="1225296"/>
+            <wp:effectExtent l="0" t="0" r="5080" b="0"/>
+            <wp:wrapTopAndBottom/>
+            <wp:docPr id="1" name="Picture 1" descr="https://lh3.googleusercontent.com/y8Lo-TCYyg-R1_aTJZhozhQ15kJRrnkTU31obkRmJpQY52AoN5w2dXxWlvroDJIisHkhFmh7oa_Lee0fly-9bbCCCVnBwaGO2EuGrgFRF-p9YrLe6j6wBpEPyWqQlg"/>
+            <wp:cNvGraphicFramePr>
+              <a:graphicFrameLocks xmlns:a="http://schemas.openxmlformats.org/drawingml/2006/main" noChangeAspect="1"/>
+            </wp:cNvGraphicFramePr>
+            <a:graphic xmlns:a="http://schemas.openxmlformats.org/drawingml/2006/main">
+              <a:graphicData uri="http://schemas.openxmlformats.org/drawingml/2006/picture">
+                <pic:pic xmlns:pic="http://schemas.openxmlformats.org/drawingml/2006/picture">
+                  <pic:nvPicPr>
+                    <pic:cNvPr id="0" name="Picture 1" descr="https://lh3.googleusercontent.com/y8Lo-TCYyg-R1_aTJZhozhQ15kJRrnkTU31obkRmJpQY52AoN5w2dXxWlvroDJIisHkhFmh7oa_Lee0fly-9bbCCCVnBwaGO2EuGrgFRF-p9YrLe6j6wBpEPyWqQlg"/>
+                    <pic:cNvPicPr>
+                      <a:picLocks noChangeAspect="1" noChangeArrowheads="1"/>
+                    </pic:cNvPicPr>
+                  </pic:nvPicPr>
+                  <pic:blipFill>
+                    <a:blip r:embed="rId5" cstate="print">
+                      <a:extLst>
+                        <a:ext uri="{28A0092B-C50C-407E-A947-70E740481C1C}">
+                          <a14:useLocalDpi xmlns:a14="http://schemas.microsoft.com/office/drawing/2010/main" val="0"/>
+                        </a:ext>
+                      </a:extLst>
+                    </a:blip>
+                    <a:srcRect/>
+                    <a:stretch>
+                      <a:fillRect/>
+                    </a:stretch>
+                  </pic:blipFill>
+                  <pic:spPr bwMode="auto">
+                    <a:xfrm>
+                      <a:off x="0" y="0"/>
+                      <a:ext cx="1252728" cy="1225296"/>
+                    </a:xfrm>
+                    <a:prstGeom prst="rect">
+                      <a:avLst/>
+                    </a:prstGeom>
+                    <a:noFill/>
+                    <a:ln>
+                      <a:noFill/>
+                    </a:ln>
+                  </pic:spPr>
+                </pic:pic>
+              </a:graphicData>
+            </a:graphic>
+            <wp14:sizeRelH relativeFrom="margin">
+              <wp14:pctWidth>0</wp14:pctWidth>
+            </wp14:sizeRelH>
+            <wp14:sizeRelV relativeFrom="margin">
+              <wp14:pctHeight>0</wp14:pctHeight>
+            </wp14:sizeRelV>
+          </wp:anchor>
+        </w:drawing>
+      </w:r>
+      <w:r>
+        <w:rPr>
           <w:b/>
           <w:sz w:val="32"/>
           <w:szCs w:val="32"/>
         </w:rPr>
-        <w:t>Technical Feasibility Study for Untitled Math Game</w:t>
-      </w:r>
-    </w:p>
-    <w:p>
-      <w:pPr>
+        <w:tab/>
+      </w:r>
+      <w:r>
+        <w:rPr>
+          <w:b/>
+          <w:sz w:val="32"/>
+          <w:szCs w:val="32"/>
+        </w:rPr>
+        <w:tab/>
+      </w:r>
+      <w:r>
+        <w:rPr>
+          <w:b/>
+          <w:sz w:val="32"/>
+          <w:szCs w:val="32"/>
+        </w:rPr>
+        <w:t>Technical</w:t>
+      </w:r>
+      <w:r>
+        <w:rPr>
+          <w:b/>
+          <w:sz w:val="32"/>
+          <w:szCs w:val="32"/>
+        </w:rPr>
+        <w:t xml:space="preserve"> Feasibility Study for </w:t>
+      </w:r>
+      <w:r>
+        <w:rPr>
+          <w:b/>
+          <w:sz w:val="32"/>
+          <w:szCs w:val="32"/>
+        </w:rPr>
+        <w:t>Math Game</w:t>
+      </w:r>
+    </w:p>
+    <w:p>
+      <w:pPr>
+        <w:spacing w:line="240" w:lineRule="auto"/>
         <w:jc w:val="center"/>
         <w:rPr>
-          <w:sz w:val="28"/>
-          <w:szCs w:val="28"/>
-        </w:rPr>
-      </w:pPr>
-      <w:r>
-        <w:rPr>
-          <w:sz w:val="28"/>
-          <w:szCs w:val="28"/>
+          <w:sz w:val="20"/>
+          <w:szCs w:val="20"/>
+        </w:rPr>
+      </w:pPr>
+      <w:r>
+        <w:rPr>
+          <w:sz w:val="20"/>
+          <w:szCs w:val="20"/>
         </w:rPr>
         <w:t>Created by: Group 1</w:t>
+      </w:r>
+    </w:p>
+    <w:p>
+      <w:pPr>
+        <w:spacing w:line="240" w:lineRule="auto"/>
+        <w:jc w:val="center"/>
+        <w:rPr>
+          <w:sz w:val="20"/>
+          <w:szCs w:val="20"/>
+        </w:rPr>
+      </w:pPr>
+      <w:r>
+        <w:rPr>
+          <w:sz w:val="20"/>
+          <w:szCs w:val="20"/>
+        </w:rPr>
+        <w:t>Team Members: Gavin Davy, Michael Erickson, and Rena Sakai</w:t>
       </w:r>
     </w:p>
     <w:p>
@@ -107,7 +231,16 @@
           <w:sz w:val="24"/>
           <w:szCs w:val="24"/>
         </w:rPr>
-        <w:t xml:space="preserve">that helps elementary students develop their math skill by practicing “math facts,” i.e. basic addition </w:t>
+        <w:t xml:space="preserve">that helps </w:t>
+      </w:r>
+      <w:bookmarkStart w:id="0" w:name="_GoBack"/>
+      <w:bookmarkEnd w:id="0"/>
+      <w:r>
+        <w:rPr>
+          <w:sz w:val="24"/>
+          <w:szCs w:val="24"/>
+        </w:rPr>
+        <w:t xml:space="preserve">elementary students develop their math skill by practicing “math facts,” i.e. basic addition </w:t>
       </w:r>
       <w:r>
         <w:rPr>
@@ -187,16 +320,7 @@
           <w:sz w:val="24"/>
           <w:szCs w:val="24"/>
         </w:rPr>
-        <w:t>What hardware is required to ru</w:t>
-      </w:r>
-      <w:bookmarkStart w:id="0" w:name="_GoBack"/>
-      <w:bookmarkEnd w:id="0"/>
-      <w:r>
-        <w:rPr>
-          <w:sz w:val="24"/>
-          <w:szCs w:val="24"/>
-        </w:rPr>
-        <w:t>n applications developed for Android?</w:t>
+        <w:t>What hardware is required to run applications developed for Android?</w:t>
       </w:r>
     </w:p>
     <w:p>
